--- a/projects/project1B.docx
+++ b/projects/project1B.docx
@@ -4135,84 +4135,88 @@
         <w:rPr>
           <w:rFonts w:ascii="Arial" w:hAnsi="Arial"/>
           <w:b w:val="false"/>
-          <w:b w:val="false"/>
-          <w:bCs w:val="false"/>
-          <w:i w:val="false"/>
-          <w:i w:val="false"/>
-          <w:iCs w:val="false"/>
-          <w:caps w:val="false"/>
-          <w:smallCaps w:val="false"/>
-          <w:strike w:val="false"/>
-          <w:dstrike w:val="false"/>
-          <w:color w:val="000000"/>
-          <w:sz w:val="20"/>
-          <w:szCs w:val="20"/>
-          <w:u w:val="none"/>
-          <w:effect w:val="none"/>
-        </w:rPr>
-      </w:pPr>
-      <w:r>
+          <w:i w:val="false"/>
+          <w:caps w:val="false"/>
+          <w:smallCaps w:val="false"/>
+          <w:strike w:val="false"/>
+          <w:dstrike w:val="false"/>
+          <w:color w:val="000000"/>
+          <w:sz w:val="20"/>
+          <w:szCs w:val="20"/>
+          <w:u w:val="none"/>
+          <w:effect w:val="none"/>
+        </w:rPr>
+      </w:pPr>
+      <w:r>
+        <w:rPr>
+          <w:rFonts w:ascii="Arial" w:hAnsi="Arial"/>
+          <w:b w:val="false"/>
+          <w:i w:val="false"/>
+          <w:caps w:val="false"/>
+          <w:smallCaps w:val="false"/>
+          <w:strike w:val="false"/>
+          <w:dstrike w:val="false"/>
+          <w:color w:val="000000"/>
+          <w:sz w:val="20"/>
+          <w:szCs w:val="20"/>
+          <w:u w:val="none"/>
+          <w:effect w:val="none"/>
+        </w:rPr>
+      </w:r>
+      <w:r>
+        <w:br w:type="page"/>
+      </w:r>
+    </w:p>
+    <w:p>
+      <w:pPr>
+        <w:pStyle w:val="TextBody"/>
+        <w:bidi w:val="0"/>
+        <w:spacing w:lineRule="auto" w:line="331" w:before="0" w:after="0"/>
         <w:rPr/>
-      </w:r>
-      <w:r>
-        <w:br w:type="page"/>
-      </w:r>
-    </w:p>
-    <w:p>
-      <w:pPr>
-        <w:pStyle w:val="TextBody"/>
-        <w:bidi w:val="0"/>
-        <w:spacing w:lineRule="auto" w:line="331" w:before="0" w:after="0"/>
-        <w:rPr>
+      </w:pPr>
+      <w:r>
+        <w:rPr>
+          <w:rFonts w:ascii="Arial" w:hAnsi="Arial"/>
           <w:b/>
+          <w:bCs/>
+          <w:i w:val="false"/>
+          <w:caps w:val="false"/>
+          <w:smallCaps w:val="false"/>
+          <w:strike w:val="false"/>
+          <w:dstrike w:val="false"/>
+          <w:color w:val="000000"/>
+          <w:sz w:val="20"/>
+          <w:szCs w:val="20"/>
+          <w:u w:val="single"/>
+          <w:effect w:val="none"/>
+        </w:rPr>
+        <w:t>Part 2B: Orienting Yourself By the Sky</w:t>
+      </w:r>
+    </w:p>
+    <w:p>
+      <w:pPr>
+        <w:pStyle w:val="TextBody"/>
+        <w:bidi w:val="0"/>
+        <w:spacing w:lineRule="auto" w:line="331" w:before="0" w:after="0"/>
+        <w:rPr>
+          <w:rFonts w:ascii="Arial" w:hAnsi="Arial"/>
+          <w:i w:val="false"/>
+          <w:caps w:val="false"/>
+          <w:smallCaps w:val="false"/>
+          <w:strike w:val="false"/>
+          <w:dstrike w:val="false"/>
+          <w:color w:val="000000"/>
+          <w:sz w:val="20"/>
+          <w:szCs w:val="20"/>
+          <w:effect w:val="none"/>
+        </w:rPr>
+      </w:pPr>
+      <w:r>
+        <w:rPr>
           <w:b/>
           <w:bCs/>
           <w:u w:val="single"/>
         </w:rPr>
-      </w:pPr>
-      <w:r>
-        <w:rPr>
-          <w:rFonts w:ascii="Arial" w:hAnsi="Arial"/>
-          <w:b/>
-          <w:bCs/>
-          <w:i w:val="false"/>
-          <w:caps w:val="false"/>
-          <w:smallCaps w:val="false"/>
-          <w:strike w:val="false"/>
-          <w:dstrike w:val="false"/>
-          <w:color w:val="000000"/>
-          <w:sz w:val="20"/>
-          <w:szCs w:val="20"/>
-          <w:u w:val="single"/>
-          <w:effect w:val="none"/>
-        </w:rPr>
-        <w:t>Part 2B: Orienting Yourself By the Sky</w:t>
-      </w:r>
-    </w:p>
-    <w:p>
-      <w:pPr>
-        <w:pStyle w:val="TextBody"/>
-        <w:bidi w:val="0"/>
-        <w:spacing w:lineRule="auto" w:line="331" w:before="0" w:after="0"/>
-        <w:rPr>
-          <w:rFonts w:ascii="Arial" w:hAnsi="Arial"/>
-          <w:i w:val="false"/>
-          <w:caps w:val="false"/>
-          <w:smallCaps w:val="false"/>
-          <w:strike w:val="false"/>
-          <w:dstrike w:val="false"/>
-          <w:color w:val="000000"/>
-          <w:sz w:val="20"/>
-          <w:szCs w:val="20"/>
-          <w:effect w:val="none"/>
-        </w:rPr>
-      </w:pPr>
-      <w:r>
-        <w:rPr>
-          <w:b/>
-          <w:bCs/>
-          <w:u w:val="single"/>
-        </w:rPr>
       </w:r>
     </w:p>
     <w:p>
@@ -4222,6 +4226,8 @@
         <w:spacing w:lineRule="auto" w:line="331" w:before="0" w:after="0"/>
         <w:rPr/>
       </w:pPr>
+      <w:bookmarkStart w:id="1" w:name="__DdeLink__237_3053765468"/>
+      <w:bookmarkEnd w:id="1"/>
       <w:r>
         <w:rPr>
           <w:rFonts w:ascii="Arial" w:hAnsi="Arial"/>
@@ -4269,6 +4275,9 @@
       <w:r>
         <w:rPr/>
       </w:r>
+      <w:bookmarkStart w:id="2" w:name="__DdeLink__237_3053765468"/>
+      <w:bookmarkStart w:id="3" w:name="__DdeLink__237_3053765468"/>
+      <w:bookmarkEnd w:id="3"/>
     </w:p>
     <w:p>
       <w:pPr>
@@ -4783,7 +4792,7 @@
         </w:rPr>
         <w:t xml:space="preserve"> those are the right things to do.</w:t>
       </w:r>
-      <w:bookmarkStart w:id="1" w:name="__DdeLink__15_3053765468"/>
+      <w:bookmarkStart w:id="4" w:name="__DdeLink__15_3053765468"/>
       <w:r>
         <w:rPr>
           <w:rFonts w:ascii="Arial" w:hAnsi="Arial"/>
@@ -4803,7 +4812,7 @@
         </w:rPr>
         <w:t xml:space="preserve"> Type your explanation in red type below. If you want to include pictures or anything else, you may do so!</w:t>
       </w:r>
-      <w:bookmarkEnd w:id="1"/>
+      <w:bookmarkEnd w:id="4"/>
     </w:p>
     <w:p>
       <w:pPr>
@@ -5032,33 +5041,22 @@
         <w:rPr>
           <w:rFonts w:ascii="Arial" w:hAnsi="Arial"/>
           <w:b w:val="false"/>
-          <w:i w:val="false"/>
-          <w:caps w:val="false"/>
-          <w:smallCaps w:val="false"/>
-          <w:strike w:val="false"/>
-          <w:dstrike w:val="false"/>
-          <w:color w:val="000000"/>
-          <w:sz w:val="20"/>
-          <w:szCs w:val="20"/>
-          <w:u w:val="none"/>
-          <w:effect w:val="none"/>
-        </w:rPr>
-      </w:pPr>
-      <w:r>
-        <w:rPr>
-          <w:rFonts w:ascii="Arial" w:hAnsi="Arial"/>
-          <w:b w:val="false"/>
-          <w:i w:val="false"/>
-          <w:caps w:val="false"/>
-          <w:smallCaps w:val="false"/>
-          <w:strike w:val="false"/>
-          <w:dstrike w:val="false"/>
-          <w:color w:val="000000"/>
-          <w:sz w:val="20"/>
-          <w:szCs w:val="20"/>
-          <w:u w:val="none"/>
-          <w:effect w:val="none"/>
-        </w:rPr>
+          <w:i/>
+          <w:i/>
+          <w:iCs/>
+          <w:caps w:val="false"/>
+          <w:smallCaps w:val="false"/>
+          <w:strike w:val="false"/>
+          <w:dstrike w:val="false"/>
+          <w:color w:val="000000"/>
+          <w:sz w:val="20"/>
+          <w:szCs w:val="20"/>
+          <w:u w:val="none"/>
+          <w:effect w:val="none"/>
+        </w:rPr>
+      </w:pPr>
+      <w:r>
+        <w:rPr/>
       </w:r>
       <w:r>
         <w:br w:type="page"/>
